--- a/Documnetacion.docx
+++ b/Documnetacion.docx
@@ -7,30 +7,560 @@
         <w:pStyle w:val="Prrafodelista"/>
         <w:numPr>
           <w:ilvl w:val="0"/>
-          <w:numId w:val="1"/>
+          <w:numId w:val="2"/>
         </w:numPr>
       </w:pPr>
       <w:r>
-        <w:t xml:space="preserve">Para subir archivos modificados localmente a Render, pasando por Git, se hace lo siguiente en la consola de Visual Estudio </w:t>
+        <w:t>Para subir archivos modificados</w:t>
+      </w:r>
+      <w:r>
+        <w:t xml:space="preserve"> (index.html, estilos.css, eventos.js)</w:t>
+      </w:r>
+      <w:r>
+        <w:t xml:space="preserve"> localmente a Render, pasando por Git, se hace lo siguiente en la consola de Visual Estudio </w:t>
       </w:r>
       <w:proofErr w:type="spellStart"/>
       <w:r>
-        <w:t>Code</w:t>
+        <w:t>Code:</w:t>
       </w:r>
       <w:proofErr w:type="spellEnd"/>
-      <w:r>
-        <w:t>:</w:t>
-      </w:r>
-      <w:r>
-        <w:br/>
-      </w:r>
-      <w:r>
-        <w:br/>
-      </w:r>
+    </w:p>
+    <w:p>
+      <w:pPr>
+        <w:pStyle w:val="Prrafodelista"/>
+        <w:numPr>
+          <w:ilvl w:val="0"/>
+          <w:numId w:val="3"/>
+        </w:numPr>
+      </w:pPr>
+      <w:r>
+        <w:rPr>
+          <w:sz w:val="16"/>
+          <w:szCs w:val="16"/>
+        </w:rPr>
+        <w:t>PS D:\PROYECTOS\3._WEB\2._VISUAL_STUDIO_CODE\2025\reportpres&gt;</w:t>
+      </w:r>
+      <w:r>
+        <w:rPr>
+          <w:b/>
+          <w:bCs/>
+          <w:sz w:val="20"/>
+          <w:szCs w:val="20"/>
+        </w:rPr>
+        <w:t>git status</w:t>
+      </w:r>
+    </w:p>
+    <w:p>
+      <w:pPr>
+        <w:pStyle w:val="Prrafodelista"/>
+        <w:numPr>
+          <w:ilvl w:val="0"/>
+          <w:numId w:val="3"/>
+        </w:numPr>
+        <w:rPr>
+          <w:b/>
+          <w:bCs/>
+        </w:rPr>
+      </w:pPr>
+      <w:r>
+        <w:rPr>
+          <w:sz w:val="16"/>
+          <w:szCs w:val="16"/>
+        </w:rPr>
+        <w:t>PS D:\PROYECTOS\3._WEB\2._VISUAL_STUDIO_CODE\2025\reportpres&gt;</w:t>
+      </w:r>
+      <w:r>
+        <w:rPr>
+          <w:b/>
+          <w:bCs/>
+          <w:sz w:val="20"/>
+          <w:szCs w:val="20"/>
+        </w:rPr>
+        <w:t xml:space="preserve">git </w:t>
+      </w:r>
+      <w:proofErr w:type="spellStart"/>
+      <w:proofErr w:type="gramStart"/>
+      <w:r>
+        <w:rPr>
+          <w:b/>
+          <w:bCs/>
+          <w:sz w:val="20"/>
+          <w:szCs w:val="20"/>
+        </w:rPr>
+        <w:t>add</w:t>
+      </w:r>
+      <w:proofErr w:type="spellEnd"/>
+      <w:r>
+        <w:rPr>
+          <w:b/>
+          <w:bCs/>
+          <w:sz w:val="20"/>
+          <w:szCs w:val="20"/>
+        </w:rPr>
+        <w:t xml:space="preserve"> .</w:t>
+      </w:r>
+      <w:proofErr w:type="gramEnd"/>
+    </w:p>
+    <w:p>
+      <w:pPr>
+        <w:pStyle w:val="Prrafodelista"/>
+        <w:numPr>
+          <w:ilvl w:val="0"/>
+          <w:numId w:val="3"/>
+        </w:numPr>
+        <w:rPr>
+          <w:b/>
+          <w:bCs/>
+          <w:sz w:val="20"/>
+          <w:szCs w:val="20"/>
+        </w:rPr>
+      </w:pPr>
+      <w:r>
+        <w:rPr>
+          <w:sz w:val="16"/>
+          <w:szCs w:val="16"/>
+        </w:rPr>
+        <w:t>PS D:\PROYECTOS\3._WEB\2._VISUAL_STUDIO_CODE\2025\reportpres&gt;</w:t>
+      </w:r>
+      <w:r>
+        <w:rPr>
+          <w:b/>
+          <w:bCs/>
+          <w:sz w:val="20"/>
+          <w:szCs w:val="20"/>
+        </w:rPr>
+        <w:t xml:space="preserve">git </w:t>
+      </w:r>
+      <w:proofErr w:type="spellStart"/>
+      <w:r>
+        <w:rPr>
+          <w:b/>
+          <w:bCs/>
+          <w:sz w:val="20"/>
+          <w:szCs w:val="20"/>
+        </w:rPr>
+        <w:t>commit</w:t>
+      </w:r>
+      <w:proofErr w:type="spellEnd"/>
+      <w:r>
+        <w:rPr>
+          <w:b/>
+          <w:bCs/>
+          <w:sz w:val="20"/>
+          <w:szCs w:val="20"/>
+        </w:rPr>
+        <w:t xml:space="preserve"> -m "Actualización de interfaz y estilos"</w:t>
+      </w:r>
+    </w:p>
+    <w:p>
+      <w:pPr>
+        <w:pStyle w:val="Prrafodelista"/>
+        <w:numPr>
+          <w:ilvl w:val="0"/>
+          <w:numId w:val="3"/>
+        </w:numPr>
+        <w:rPr>
+          <w:b/>
+          <w:bCs/>
+          <w:sz w:val="20"/>
+          <w:szCs w:val="20"/>
+        </w:rPr>
+      </w:pPr>
+      <w:r>
+        <w:rPr>
+          <w:sz w:val="16"/>
+          <w:szCs w:val="16"/>
+        </w:rPr>
+        <w:t>PS D:\PROYECTOS\3._WEB\2._VISUAL_STUDIO_CODE\2025\reportpres</w:t>
+      </w:r>
+      <w:r>
+        <w:rPr>
+          <w:sz w:val="16"/>
+          <w:szCs w:val="16"/>
+        </w:rPr>
+        <w:t>&gt;</w:t>
+      </w:r>
+      <w:r>
+        <w:rPr>
+          <w:b/>
+          <w:bCs/>
+          <w:sz w:val="20"/>
+          <w:szCs w:val="20"/>
+        </w:rPr>
+        <w:t xml:space="preserve">git </w:t>
+      </w:r>
+      <w:proofErr w:type="spellStart"/>
+      <w:r>
+        <w:rPr>
+          <w:b/>
+          <w:bCs/>
+          <w:sz w:val="20"/>
+          <w:szCs w:val="20"/>
+        </w:rPr>
+        <w:t>push</w:t>
+      </w:r>
+      <w:proofErr w:type="spellEnd"/>
+      <w:r>
+        <w:rPr>
+          <w:b/>
+          <w:bCs/>
+          <w:sz w:val="20"/>
+          <w:szCs w:val="20"/>
+        </w:rPr>
+        <w:t xml:space="preserve"> </w:t>
+      </w:r>
+      <w:proofErr w:type="spellStart"/>
+      <w:r>
+        <w:rPr>
+          <w:b/>
+          <w:bCs/>
+          <w:sz w:val="20"/>
+          <w:szCs w:val="20"/>
+        </w:rPr>
+        <w:t>origin</w:t>
+      </w:r>
+      <w:proofErr w:type="spellEnd"/>
+      <w:r>
+        <w:rPr>
+          <w:b/>
+          <w:bCs/>
+          <w:sz w:val="20"/>
+          <w:szCs w:val="20"/>
+        </w:rPr>
+        <w:t xml:space="preserve"> </w:t>
+      </w:r>
+      <w:proofErr w:type="spellStart"/>
+      <w:r>
+        <w:rPr>
+          <w:b/>
+          <w:bCs/>
+          <w:sz w:val="20"/>
+          <w:szCs w:val="20"/>
+        </w:rPr>
+        <w:t>main</w:t>
+      </w:r>
+      <w:proofErr w:type="spellEnd"/>
+    </w:p>
+    <w:p>
+      <w:pPr>
+        <w:pStyle w:val="Prrafodelista"/>
+        <w:numPr>
+          <w:ilvl w:val="0"/>
+          <w:numId w:val="3"/>
+        </w:numPr>
+        <w:rPr>
+          <w:b/>
+          <w:bCs/>
+          <w:sz w:val="20"/>
+          <w:szCs w:val="20"/>
+        </w:rPr>
+      </w:pPr>
+      <w:r>
+        <w:rPr>
+          <w:b/>
+          <w:bCs/>
+          <w:sz w:val="20"/>
+          <w:szCs w:val="20"/>
+        </w:rPr>
+        <w:t xml:space="preserve">Ver la pagina de render: </w:t>
+      </w:r>
+      <w:hyperlink r:id="rId5" w:history="1">
+        <w:r>
+          <w:rPr>
+            <w:rStyle w:val="Hipervnculo"/>
+          </w:rPr>
+          <w:t>https://reportpres.onrender.com</w:t>
+        </w:r>
+      </w:hyperlink>
+      <w:r>
+        <w:t>, ya debe estar actualizado</w:t>
+      </w:r>
+    </w:p>
+    <w:p>
+      <w:pPr>
+        <w:pStyle w:val="Prrafodelista"/>
+        <w:numPr>
+          <w:ilvl w:val="0"/>
+          <w:numId w:val="2"/>
+        </w:numPr>
+      </w:pPr>
+      <w:r>
+        <w:t>Para actualizar desde un solo comando:</w:t>
+      </w:r>
+    </w:p>
+    <w:p>
+      <w:pPr>
+        <w:pStyle w:val="Prrafodelista"/>
+        <w:numPr>
+          <w:ilvl w:val="0"/>
+          <w:numId w:val="4"/>
+        </w:numPr>
+        <w:ind w:left="1418"/>
+        <w:rPr>
+          <w:b/>
+          <w:bCs/>
+          <w:sz w:val="20"/>
+          <w:szCs w:val="20"/>
+        </w:rPr>
+      </w:pPr>
+      <w:r>
+        <w:rPr>
+          <w:sz w:val="16"/>
+          <w:szCs w:val="16"/>
+        </w:rPr>
+        <w:t>PS D:\PROYECTOS\3._WEB\2._VISUAL_STUDIO_CODE\2025\reportpres&gt;</w:t>
+      </w:r>
+      <w:r>
+        <w:rPr>
+          <w:b/>
+          <w:bCs/>
+          <w:sz w:val="20"/>
+          <w:szCs w:val="20"/>
+        </w:rPr>
+        <w:t xml:space="preserve">git </w:t>
+      </w:r>
+      <w:proofErr w:type="spellStart"/>
+      <w:r>
+        <w:rPr>
+          <w:b/>
+          <w:bCs/>
+          <w:sz w:val="20"/>
+          <w:szCs w:val="20"/>
+        </w:rPr>
+        <w:t>config</w:t>
+      </w:r>
+      <w:proofErr w:type="spellEnd"/>
+      <w:r>
+        <w:rPr>
+          <w:b/>
+          <w:bCs/>
+          <w:sz w:val="20"/>
+          <w:szCs w:val="20"/>
+        </w:rPr>
+        <w:t xml:space="preserve"> --global </w:t>
+      </w:r>
+      <w:proofErr w:type="spellStart"/>
+      <w:proofErr w:type="gramStart"/>
+      <w:r>
+        <w:rPr>
+          <w:b/>
+          <w:bCs/>
+          <w:sz w:val="20"/>
+          <w:szCs w:val="20"/>
+        </w:rPr>
+        <w:t>alias.subir</w:t>
+      </w:r>
+      <w:proofErr w:type="spellEnd"/>
+      <w:proofErr w:type="gramEnd"/>
+      <w:r>
+        <w:rPr>
+          <w:b/>
+          <w:bCs/>
+          <w:sz w:val="20"/>
+          <w:szCs w:val="20"/>
+        </w:rPr>
+        <w:t xml:space="preserve"> '!</w:t>
+      </w:r>
+      <w:proofErr w:type="spellStart"/>
+      <w:r>
+        <w:rPr>
+          <w:b/>
+          <w:bCs/>
+          <w:sz w:val="20"/>
+          <w:szCs w:val="20"/>
+        </w:rPr>
+        <w:t>git</w:t>
+      </w:r>
+      <w:proofErr w:type="spellEnd"/>
+      <w:r>
+        <w:rPr>
+          <w:b/>
+          <w:bCs/>
+          <w:sz w:val="20"/>
+          <w:szCs w:val="20"/>
+        </w:rPr>
+        <w:t xml:space="preserve"> </w:t>
+      </w:r>
+      <w:proofErr w:type="spellStart"/>
+      <w:r>
+        <w:rPr>
+          <w:b/>
+          <w:bCs/>
+          <w:sz w:val="20"/>
+          <w:szCs w:val="20"/>
+        </w:rPr>
+        <w:t>add</w:t>
+      </w:r>
+      <w:proofErr w:type="spellEnd"/>
+      <w:r>
+        <w:rPr>
+          <w:b/>
+          <w:bCs/>
+          <w:sz w:val="20"/>
+          <w:szCs w:val="20"/>
+        </w:rPr>
+        <w:t xml:space="preserve"> . &amp;&amp; </w:t>
+      </w:r>
+      <w:proofErr w:type="spellStart"/>
+      <w:r>
+        <w:rPr>
+          <w:b/>
+          <w:bCs/>
+          <w:sz w:val="20"/>
+          <w:szCs w:val="20"/>
+        </w:rPr>
+        <w:t>git</w:t>
+      </w:r>
+      <w:proofErr w:type="spellEnd"/>
+      <w:r>
+        <w:rPr>
+          <w:b/>
+          <w:bCs/>
+          <w:sz w:val="20"/>
+          <w:szCs w:val="20"/>
+        </w:rPr>
+        <w:t xml:space="preserve"> </w:t>
+      </w:r>
+      <w:proofErr w:type="spellStart"/>
+      <w:r>
+        <w:rPr>
+          <w:b/>
+          <w:bCs/>
+          <w:sz w:val="20"/>
+          <w:szCs w:val="20"/>
+        </w:rPr>
+        <w:t>commit</w:t>
+      </w:r>
+      <w:proofErr w:type="spellEnd"/>
+      <w:r>
+        <w:rPr>
+          <w:b/>
+          <w:bCs/>
+          <w:sz w:val="20"/>
+          <w:szCs w:val="20"/>
+        </w:rPr>
+        <w:t xml:space="preserve"> -m "Actualización automática" &amp;&amp; </w:t>
+      </w:r>
+      <w:proofErr w:type="spellStart"/>
+      <w:r>
+        <w:rPr>
+          <w:b/>
+          <w:bCs/>
+          <w:sz w:val="20"/>
+          <w:szCs w:val="20"/>
+        </w:rPr>
+        <w:t>git</w:t>
+      </w:r>
+      <w:proofErr w:type="spellEnd"/>
+      <w:r>
+        <w:rPr>
+          <w:b/>
+          <w:bCs/>
+          <w:sz w:val="20"/>
+          <w:szCs w:val="20"/>
+        </w:rPr>
+        <w:t xml:space="preserve"> </w:t>
+      </w:r>
+      <w:proofErr w:type="spellStart"/>
+      <w:r>
+        <w:rPr>
+          <w:b/>
+          <w:bCs/>
+          <w:sz w:val="20"/>
+          <w:szCs w:val="20"/>
+        </w:rPr>
+        <w:t>push</w:t>
+      </w:r>
+      <w:proofErr w:type="spellEnd"/>
+      <w:r>
+        <w:rPr>
+          <w:b/>
+          <w:bCs/>
+          <w:sz w:val="20"/>
+          <w:szCs w:val="20"/>
+        </w:rPr>
+        <w:t xml:space="preserve"> </w:t>
+      </w:r>
+      <w:proofErr w:type="spellStart"/>
+      <w:r>
+        <w:rPr>
+          <w:b/>
+          <w:bCs/>
+          <w:sz w:val="20"/>
+          <w:szCs w:val="20"/>
+        </w:rPr>
+        <w:t>origin</w:t>
+      </w:r>
+      <w:proofErr w:type="spellEnd"/>
+      <w:r>
+        <w:rPr>
+          <w:b/>
+          <w:bCs/>
+          <w:sz w:val="20"/>
+          <w:szCs w:val="20"/>
+        </w:rPr>
+        <w:t xml:space="preserve"> </w:t>
+      </w:r>
+      <w:proofErr w:type="spellStart"/>
+      <w:r>
+        <w:rPr>
+          <w:b/>
+          <w:bCs/>
+          <w:sz w:val="20"/>
+          <w:szCs w:val="20"/>
+        </w:rPr>
+        <w:t>main</w:t>
+      </w:r>
+      <w:proofErr w:type="spellEnd"/>
+      <w:r>
+        <w:rPr>
+          <w:b/>
+          <w:bCs/>
+          <w:sz w:val="20"/>
+          <w:szCs w:val="20"/>
+        </w:rPr>
+        <w:t>'</w:t>
+      </w:r>
+    </w:p>
+    <w:p>
+      <w:pPr>
+        <w:pStyle w:val="Prrafodelista"/>
+        <w:numPr>
+          <w:ilvl w:val="0"/>
+          <w:numId w:val="4"/>
+        </w:numPr>
+        <w:ind w:left="1418"/>
+        <w:rPr>
+          <w:b/>
+          <w:bCs/>
+        </w:rPr>
+      </w:pPr>
+      <w:r>
+        <w:rPr>
+          <w:sz w:val="16"/>
+          <w:szCs w:val="16"/>
+        </w:rPr>
+        <w:t>PS D:\PROYECTOS\3._WEB\2._VISUAL_STUDIO_CODE\2025\reportpres&gt;</w:t>
+      </w:r>
+      <w:r>
+        <w:rPr>
+          <w:b/>
+          <w:bCs/>
+          <w:sz w:val="20"/>
+          <w:szCs w:val="20"/>
+        </w:rPr>
+        <w:t>git subir</w:t>
+      </w:r>
+    </w:p>
+    <w:p>
+      <w:pPr>
+        <w:pStyle w:val="Prrafodelista"/>
+        <w:ind w:left="1800"/>
+      </w:pPr>
     </w:p>
     <w:sectPr>
       <w:pgSz w:w="11906" w:h="16838"/>
-      <w:pgMar w:top="1417" w:right="1701" w:bottom="1417" w:left="1701" w:header="708" w:footer="708" w:gutter="0"/>
+      <w:pgMar w:top="1417" w:right="424" w:bottom="1417" w:left="851" w:header="708" w:footer="708" w:gutter="0"/>
       <w:cols w:space="708"/>
       <w:docGrid w:linePitch="360"/>
     </w:sectPr>
@@ -41,6 +571,321 @@
 <file path=word/numbering.xml><?xml version="1.0" encoding="utf-8"?>
 <w:numbering xmlns:wpc="http://schemas.microsoft.com/office/word/2010/wordprocessingCanvas" xmlns:cx="http://schemas.microsoft.com/office/drawing/2014/chartex" xmlns:cx1="http://schemas.microsoft.com/office/drawing/2015/9/8/chartex" xmlns:cx2="http://schemas.microsoft.com/office/drawing/2015/10/21/chartex" xmlns:cx3="http://schemas.microsoft.com/office/drawing/2016/5/9/chartex" xmlns:cx4="http://schemas.microsoft.com/office/drawing/2016/5/10/chartex" xmlns:cx5="http://schemas.microsoft.com/office/drawing/2016/5/11/chartex" xmlns:cx6="http://schemas.microsoft.com/office/drawing/2016/5/12/chartex" xmlns:cx7="http://schemas.microsoft.com/office/drawing/2016/5/13/chartex" xmlns:cx8="http://schemas.microsoft.com/office/drawing/2016/5/14/chartex" xmlns:mc="http://schemas.openxmlformats.org/markup-compatibility/2006" xmlns:aink="http://schemas.microsoft.com/office/drawing/2016/ink" xmlns:am3d="http://schemas.microsoft.com/office/drawing/2017/model3d" xmlns:o="urn:schemas-microsoft-com:office:office" xmlns:r="http://schemas.openxmlformats.org/officeDocument/2006/relationships" xmlns:m="http://schemas.openxmlformats.org/officeDocument/2006/math" xmlns:v="urn:schemas-microsoft-com:vml" xmlns:wp14="http://schemas.microsoft.com/office/word/2010/wordprocessingDrawing" xmlns:wp="http://schemas.openxmlformats.org/drawingml/2006/wordprocessingDrawing" xmlns:w10="urn:schemas-microsoft-com:office:word" xmlns:w="http://schemas.openxmlformats.org/wordprocessingml/2006/main" xmlns:w14="http://schemas.microsoft.com/office/word/2010/wordml" xmlns:w15="http://schemas.microsoft.com/office/word/2012/wordml" xmlns:w16cex="http://schemas.microsoft.com/office/word/2018/wordml/cex" xmlns:w16cid="http://schemas.microsoft.com/office/word/2016/wordml/cid" xmlns:w16="http://schemas.microsoft.com/office/word/2018/wordml" xmlns:w16sdtdh="http://schemas.microsoft.com/office/word/2020/wordml/sdtdatahash" xmlns:w16se="http://schemas.microsoft.com/office/word/2015/wordml/symex" xmlns:wpg="http://schemas.microsoft.com/office/word/2010/wordprocessingGroup" xmlns:wpi="http://schemas.microsoft.com/office/word/2010/wordprocessingInk" xmlns:wne="http://schemas.microsoft.com/office/word/2006/wordml" xmlns:wps="http://schemas.microsoft.com/office/word/2010/wordprocessingShape" mc:Ignorable="w14 w15 w16se w16cid w16 w16cex w16sdtdh wp14">
   <w:abstractNum w:abstractNumId="0" w15:restartNumberingAfterBreak="0">
+    <w:nsid w:val="13751186"/>
+    <w:multiLevelType w:val="hybridMultilevel"/>
+    <w:tmpl w:val="FA40240C"/>
+    <w:lvl w:ilvl="0" w:tplc="280A0001">
+      <w:start w:val="1"/>
+      <w:numFmt w:val="bullet"/>
+      <w:lvlText w:val=""/>
+      <w:lvlJc w:val="left"/>
+      <w:pPr>
+        <w:ind w:left="1440" w:hanging="360"/>
+      </w:pPr>
+      <w:rPr>
+        <w:rFonts w:ascii="Symbol" w:hAnsi="Symbol" w:hint="default"/>
+      </w:rPr>
+    </w:lvl>
+    <w:lvl w:ilvl="1" w:tplc="280A0003">
+      <w:start w:val="1"/>
+      <w:numFmt w:val="bullet"/>
+      <w:lvlText w:val="o"/>
+      <w:lvlJc w:val="left"/>
+      <w:pPr>
+        <w:ind w:left="2160" w:hanging="360"/>
+      </w:pPr>
+      <w:rPr>
+        <w:rFonts w:ascii="Courier New" w:hAnsi="Courier New" w:cs="Courier New" w:hint="default"/>
+      </w:rPr>
+    </w:lvl>
+    <w:lvl w:ilvl="2" w:tplc="280A0005" w:tentative="1">
+      <w:start w:val="1"/>
+      <w:numFmt w:val="bullet"/>
+      <w:lvlText w:val=""/>
+      <w:lvlJc w:val="left"/>
+      <w:pPr>
+        <w:ind w:left="2880" w:hanging="360"/>
+      </w:pPr>
+      <w:rPr>
+        <w:rFonts w:ascii="Wingdings" w:hAnsi="Wingdings" w:hint="default"/>
+      </w:rPr>
+    </w:lvl>
+    <w:lvl w:ilvl="3" w:tplc="280A0001" w:tentative="1">
+      <w:start w:val="1"/>
+      <w:numFmt w:val="bullet"/>
+      <w:lvlText w:val=""/>
+      <w:lvlJc w:val="left"/>
+      <w:pPr>
+        <w:ind w:left="3600" w:hanging="360"/>
+      </w:pPr>
+      <w:rPr>
+        <w:rFonts w:ascii="Symbol" w:hAnsi="Symbol" w:hint="default"/>
+      </w:rPr>
+    </w:lvl>
+    <w:lvl w:ilvl="4" w:tplc="280A0003" w:tentative="1">
+      <w:start w:val="1"/>
+      <w:numFmt w:val="bullet"/>
+      <w:lvlText w:val="o"/>
+      <w:lvlJc w:val="left"/>
+      <w:pPr>
+        <w:ind w:left="4320" w:hanging="360"/>
+      </w:pPr>
+      <w:rPr>
+        <w:rFonts w:ascii="Courier New" w:hAnsi="Courier New" w:cs="Courier New" w:hint="default"/>
+      </w:rPr>
+    </w:lvl>
+    <w:lvl w:ilvl="5" w:tplc="280A0005" w:tentative="1">
+      <w:start w:val="1"/>
+      <w:numFmt w:val="bullet"/>
+      <w:lvlText w:val=""/>
+      <w:lvlJc w:val="left"/>
+      <w:pPr>
+        <w:ind w:left="5040" w:hanging="360"/>
+      </w:pPr>
+      <w:rPr>
+        <w:rFonts w:ascii="Wingdings" w:hAnsi="Wingdings" w:hint="default"/>
+      </w:rPr>
+    </w:lvl>
+    <w:lvl w:ilvl="6" w:tplc="280A0001" w:tentative="1">
+      <w:start w:val="1"/>
+      <w:numFmt w:val="bullet"/>
+      <w:lvlText w:val=""/>
+      <w:lvlJc w:val="left"/>
+      <w:pPr>
+        <w:ind w:left="5760" w:hanging="360"/>
+      </w:pPr>
+      <w:rPr>
+        <w:rFonts w:ascii="Symbol" w:hAnsi="Symbol" w:hint="default"/>
+      </w:rPr>
+    </w:lvl>
+    <w:lvl w:ilvl="7" w:tplc="280A0003" w:tentative="1">
+      <w:start w:val="1"/>
+      <w:numFmt w:val="bullet"/>
+      <w:lvlText w:val="o"/>
+      <w:lvlJc w:val="left"/>
+      <w:pPr>
+        <w:ind w:left="6480" w:hanging="360"/>
+      </w:pPr>
+      <w:rPr>
+        <w:rFonts w:ascii="Courier New" w:hAnsi="Courier New" w:cs="Courier New" w:hint="default"/>
+      </w:rPr>
+    </w:lvl>
+    <w:lvl w:ilvl="8" w:tplc="280A0005" w:tentative="1">
+      <w:start w:val="1"/>
+      <w:numFmt w:val="bullet"/>
+      <w:lvlText w:val=""/>
+      <w:lvlJc w:val="left"/>
+      <w:pPr>
+        <w:ind w:left="7200" w:hanging="360"/>
+      </w:pPr>
+      <w:rPr>
+        <w:rFonts w:ascii="Wingdings" w:hAnsi="Wingdings" w:hint="default"/>
+      </w:rPr>
+    </w:lvl>
+  </w:abstractNum>
+  <w:abstractNum w:abstractNumId="1" w15:restartNumberingAfterBreak="0">
+    <w:nsid w:val="1DFE3DCB"/>
+    <w:multiLevelType w:val="hybridMultilevel"/>
+    <w:tmpl w:val="FC0C1342"/>
+    <w:lvl w:ilvl="0" w:tplc="B8B0C682">
+      <w:start w:val="1"/>
+      <w:numFmt w:val="decimal"/>
+      <w:lvlText w:val="%1."/>
+      <w:lvlJc w:val="left"/>
+      <w:pPr>
+        <w:ind w:left="1080" w:hanging="360"/>
+      </w:pPr>
+      <w:rPr>
+        <w:rFonts w:hint="default"/>
+      </w:rPr>
+    </w:lvl>
+    <w:lvl w:ilvl="1" w:tplc="280A0019" w:tentative="1">
+      <w:start w:val="1"/>
+      <w:numFmt w:val="lowerLetter"/>
+      <w:lvlText w:val="%2."/>
+      <w:lvlJc w:val="left"/>
+      <w:pPr>
+        <w:ind w:left="1800" w:hanging="360"/>
+      </w:pPr>
+    </w:lvl>
+    <w:lvl w:ilvl="2" w:tplc="280A001B" w:tentative="1">
+      <w:start w:val="1"/>
+      <w:numFmt w:val="lowerRoman"/>
+      <w:lvlText w:val="%3."/>
+      <w:lvlJc w:val="right"/>
+      <w:pPr>
+        <w:ind w:left="2520" w:hanging="180"/>
+      </w:pPr>
+    </w:lvl>
+    <w:lvl w:ilvl="3" w:tplc="280A000F" w:tentative="1">
+      <w:start w:val="1"/>
+      <w:numFmt w:val="decimal"/>
+      <w:lvlText w:val="%4."/>
+      <w:lvlJc w:val="left"/>
+      <w:pPr>
+        <w:ind w:left="3240" w:hanging="360"/>
+      </w:pPr>
+    </w:lvl>
+    <w:lvl w:ilvl="4" w:tplc="280A0019" w:tentative="1">
+      <w:start w:val="1"/>
+      <w:numFmt w:val="lowerLetter"/>
+      <w:lvlText w:val="%5."/>
+      <w:lvlJc w:val="left"/>
+      <w:pPr>
+        <w:ind w:left="3960" w:hanging="360"/>
+      </w:pPr>
+    </w:lvl>
+    <w:lvl w:ilvl="5" w:tplc="280A001B" w:tentative="1">
+      <w:start w:val="1"/>
+      <w:numFmt w:val="lowerRoman"/>
+      <w:lvlText w:val="%6."/>
+      <w:lvlJc w:val="right"/>
+      <w:pPr>
+        <w:ind w:left="4680" w:hanging="180"/>
+      </w:pPr>
+    </w:lvl>
+    <w:lvl w:ilvl="6" w:tplc="280A000F" w:tentative="1">
+      <w:start w:val="1"/>
+      <w:numFmt w:val="decimal"/>
+      <w:lvlText w:val="%7."/>
+      <w:lvlJc w:val="left"/>
+      <w:pPr>
+        <w:ind w:left="5400" w:hanging="360"/>
+      </w:pPr>
+    </w:lvl>
+    <w:lvl w:ilvl="7" w:tplc="280A0019" w:tentative="1">
+      <w:start w:val="1"/>
+      <w:numFmt w:val="lowerLetter"/>
+      <w:lvlText w:val="%8."/>
+      <w:lvlJc w:val="left"/>
+      <w:pPr>
+        <w:ind w:left="6120" w:hanging="360"/>
+      </w:pPr>
+    </w:lvl>
+    <w:lvl w:ilvl="8" w:tplc="280A001B" w:tentative="1">
+      <w:start w:val="1"/>
+      <w:numFmt w:val="lowerRoman"/>
+      <w:lvlText w:val="%9."/>
+      <w:lvlJc w:val="right"/>
+      <w:pPr>
+        <w:ind w:left="6840" w:hanging="180"/>
+      </w:pPr>
+    </w:lvl>
+  </w:abstractNum>
+  <w:abstractNum w:abstractNumId="2" w15:restartNumberingAfterBreak="0">
+    <w:nsid w:val="4D8E144C"/>
+    <w:multiLevelType w:val="hybridMultilevel"/>
+    <w:tmpl w:val="456A4386"/>
+    <w:lvl w:ilvl="0" w:tplc="280A0001">
+      <w:start w:val="1"/>
+      <w:numFmt w:val="bullet"/>
+      <w:lvlText w:val=""/>
+      <w:lvlJc w:val="left"/>
+      <w:pPr>
+        <w:ind w:left="1800" w:hanging="360"/>
+      </w:pPr>
+      <w:rPr>
+        <w:rFonts w:ascii="Symbol" w:hAnsi="Symbol" w:hint="default"/>
+      </w:rPr>
+    </w:lvl>
+    <w:lvl w:ilvl="1" w:tplc="280A0003" w:tentative="1">
+      <w:start w:val="1"/>
+      <w:numFmt w:val="bullet"/>
+      <w:lvlText w:val="o"/>
+      <w:lvlJc w:val="left"/>
+      <w:pPr>
+        <w:ind w:left="2520" w:hanging="360"/>
+      </w:pPr>
+      <w:rPr>
+        <w:rFonts w:ascii="Courier New" w:hAnsi="Courier New" w:cs="Courier New" w:hint="default"/>
+      </w:rPr>
+    </w:lvl>
+    <w:lvl w:ilvl="2" w:tplc="280A0005" w:tentative="1">
+      <w:start w:val="1"/>
+      <w:numFmt w:val="bullet"/>
+      <w:lvlText w:val=""/>
+      <w:lvlJc w:val="left"/>
+      <w:pPr>
+        <w:ind w:left="3240" w:hanging="360"/>
+      </w:pPr>
+      <w:rPr>
+        <w:rFonts w:ascii="Wingdings" w:hAnsi="Wingdings" w:hint="default"/>
+      </w:rPr>
+    </w:lvl>
+    <w:lvl w:ilvl="3" w:tplc="280A0001" w:tentative="1">
+      <w:start w:val="1"/>
+      <w:numFmt w:val="bullet"/>
+      <w:lvlText w:val=""/>
+      <w:lvlJc w:val="left"/>
+      <w:pPr>
+        <w:ind w:left="3960" w:hanging="360"/>
+      </w:pPr>
+      <w:rPr>
+        <w:rFonts w:ascii="Symbol" w:hAnsi="Symbol" w:hint="default"/>
+      </w:rPr>
+    </w:lvl>
+    <w:lvl w:ilvl="4" w:tplc="280A0003" w:tentative="1">
+      <w:start w:val="1"/>
+      <w:numFmt w:val="bullet"/>
+      <w:lvlText w:val="o"/>
+      <w:lvlJc w:val="left"/>
+      <w:pPr>
+        <w:ind w:left="4680" w:hanging="360"/>
+      </w:pPr>
+      <w:rPr>
+        <w:rFonts w:ascii="Courier New" w:hAnsi="Courier New" w:cs="Courier New" w:hint="default"/>
+      </w:rPr>
+    </w:lvl>
+    <w:lvl w:ilvl="5" w:tplc="280A0005" w:tentative="1">
+      <w:start w:val="1"/>
+      <w:numFmt w:val="bullet"/>
+      <w:lvlText w:val=""/>
+      <w:lvlJc w:val="left"/>
+      <w:pPr>
+        <w:ind w:left="5400" w:hanging="360"/>
+      </w:pPr>
+      <w:rPr>
+        <w:rFonts w:ascii="Wingdings" w:hAnsi="Wingdings" w:hint="default"/>
+      </w:rPr>
+    </w:lvl>
+    <w:lvl w:ilvl="6" w:tplc="280A0001" w:tentative="1">
+      <w:start w:val="1"/>
+      <w:numFmt w:val="bullet"/>
+      <w:lvlText w:val=""/>
+      <w:lvlJc w:val="left"/>
+      <w:pPr>
+        <w:ind w:left="6120" w:hanging="360"/>
+      </w:pPr>
+      <w:rPr>
+        <w:rFonts w:ascii="Symbol" w:hAnsi="Symbol" w:hint="default"/>
+      </w:rPr>
+    </w:lvl>
+    <w:lvl w:ilvl="7" w:tplc="280A0003" w:tentative="1">
+      <w:start w:val="1"/>
+      <w:numFmt w:val="bullet"/>
+      <w:lvlText w:val="o"/>
+      <w:lvlJc w:val="left"/>
+      <w:pPr>
+        <w:ind w:left="6840" w:hanging="360"/>
+      </w:pPr>
+      <w:rPr>
+        <w:rFonts w:ascii="Courier New" w:hAnsi="Courier New" w:cs="Courier New" w:hint="default"/>
+      </w:rPr>
+    </w:lvl>
+    <w:lvl w:ilvl="8" w:tplc="280A0005" w:tentative="1">
+      <w:start w:val="1"/>
+      <w:numFmt w:val="bullet"/>
+      <w:lvlText w:val=""/>
+      <w:lvlJc w:val="left"/>
+      <w:pPr>
+        <w:ind w:left="7560" w:hanging="360"/>
+      </w:pPr>
+      <w:rPr>
+        <w:rFonts w:ascii="Wingdings" w:hAnsi="Wingdings" w:hint="default"/>
+      </w:rPr>
+    </w:lvl>
+  </w:abstractNum>
+  <w:abstractNum w:abstractNumId="3" w15:restartNumberingAfterBreak="0">
     <w:nsid w:val="615825FF"/>
     <w:multiLevelType w:val="hybridMultilevel"/>
     <w:tmpl w:val="D69A8E1A"/>
@@ -154,7 +999,16 @@
     </w:lvl>
   </w:abstractNum>
   <w:num w:numId="1">
+    <w:abstractNumId w:val="3"/>
+  </w:num>
+  <w:num w:numId="2">
+    <w:abstractNumId w:val="1"/>
+  </w:num>
+  <w:num w:numId="3">
     <w:abstractNumId w:val="0"/>
+  </w:num>
+  <w:num w:numId="4">
+    <w:abstractNumId w:val="2"/>
   </w:num>
 </w:numbering>
 </file>
@@ -599,6 +1453,29 @@
       <w:contextualSpacing/>
     </w:pPr>
   </w:style>
+  <w:style w:type="character" w:styleId="Hipervnculo">
+    <w:name w:val="Hyperlink"/>
+    <w:basedOn w:val="Fuentedeprrafopredeter"/>
+    <w:uiPriority w:val="99"/>
+    <w:unhideWhenUsed/>
+    <w:rsid w:val="00913E2A"/>
+    <w:rPr>
+      <w:color w:val="0563C1" w:themeColor="hyperlink"/>
+      <w:u w:val="single"/>
+    </w:rPr>
+  </w:style>
+  <w:style w:type="character" w:styleId="Mencinsinresolver">
+    <w:name w:val="Unresolved Mention"/>
+    <w:basedOn w:val="Fuentedeprrafopredeter"/>
+    <w:uiPriority w:val="99"/>
+    <w:semiHidden/>
+    <w:unhideWhenUsed/>
+    <w:rsid w:val="00913E2A"/>
+    <w:rPr>
+      <w:color w:val="605E5C"/>
+      <w:shd w:val="clear" w:color="auto" w:fill="E1DFDD"/>
+    </w:rPr>
+  </w:style>
 </w:styles>
 </file>
 
